--- a/Documentacion/Requerimientos/RQ013.docx
+++ b/Documentacion/Requerimientos/RQ013.docx
@@ -812,10 +812,15 @@
                 <w:noProof/>
                 <w:lang w:eastAsia="es-CO"/>
               </w:rPr>
-              <w:t>En la cual se podra administrar los jugadores eliminando (RQ017) y agregando(RQ018</w:t>
-            </w:r>
-            <w:bookmarkStart w:id="0" w:name="_GoBack"/>
-            <w:bookmarkEnd w:id="0"/>
+              <w:t>En la cual se podra administrar</w:t>
+            </w:r>
+            <w:r>
+              <w:rPr>
+                <w:noProof/>
+                <w:lang w:eastAsia="es-CO"/>
+              </w:rPr>
+              <w:t xml:space="preserve"> los jugadores eliminando (RQ016) y agregando(RQ017</w:t>
+            </w:r>
             <w:r>
               <w:rPr>
                 <w:noProof/>
@@ -836,6 +841,69 @@
                 <w:lang w:eastAsia="es-CO"/>
               </w:rPr>
             </w:pPr>
+            <w:r>
+              <w:rPr>
+                <w:noProof/>
+                <w:lang w:eastAsia="es-CO"/>
+              </w:rPr>
+              <w:t>El equipo tiene la opcion de editar informacion referente al equipo en el jugador como (dorsal,posicion) RQ018</w:t>
+            </w:r>
+          </w:p>
+          <w:p>
+            <w:pPr>
+              <w:pStyle w:val="Prrafodelista"/>
+              <w:numPr>
+                <w:ilvl w:val="0"/>
+                <w:numId w:val="1"/>
+              </w:numPr>
+              <w:rPr>
+                <w:noProof/>
+                <w:lang w:eastAsia="es-CO"/>
+              </w:rPr>
+            </w:pPr>
+            <w:r>
+              <w:rPr>
+                <w:noProof/>
+                <w:lang w:eastAsia="es-CO"/>
+              </w:rPr>
+              <w:t>El equipo definira si el jugador es titular o banca</w:t>
+            </w:r>
+          </w:p>
+          <w:p>
+            <w:pPr>
+              <w:pStyle w:val="Prrafodelista"/>
+              <w:numPr>
+                <w:ilvl w:val="0"/>
+                <w:numId w:val="1"/>
+              </w:numPr>
+              <w:rPr>
+                <w:noProof/>
+                <w:lang w:eastAsia="es-CO"/>
+              </w:rPr>
+            </w:pPr>
+            <w:r>
+              <w:rPr>
+                <w:noProof/>
+                <w:lang w:eastAsia="es-CO"/>
+              </w:rPr>
+              <w:t>De acuerdo a la posicon del jugador tiene un color para su posicion.</w:t>
+            </w:r>
+          </w:p>
+          <w:p>
+            <w:pPr>
+              <w:pStyle w:val="Prrafodelista"/>
+              <w:rPr>
+                <w:noProof/>
+                <w:lang w:eastAsia="es-CO"/>
+              </w:rPr>
+            </w:pPr>
+            <w:r>
+              <w:rPr>
+                <w:noProof/>
+                <w:lang w:eastAsia="es-CO"/>
+              </w:rPr>
+              <w:t xml:space="preserve"> </w:t>
+            </w:r>
           </w:p>
         </w:tc>
       </w:tr>
@@ -949,6 +1017,13 @@
                 <w:lang w:eastAsia="es-CO"/>
               </w:rPr>
             </w:pPr>
+            <w:r>
+              <w:rPr>
+                <w:noProof/>
+                <w:lang w:eastAsia="es-CO"/>
+              </w:rPr>
+              <w:t>Brindar una experiencia en la app , parecida a los juegos de futbol en play.</w:t>
+            </w:r>
           </w:p>
         </w:tc>
       </w:tr>
@@ -1011,6 +1086,103 @@
           </w:tcPr>
           <w:p>
             <w:pPr>
+              <w:pStyle w:val="Prrafodelista"/>
+              <w:numPr>
+                <w:ilvl w:val="0"/>
+                <w:numId w:val="2"/>
+              </w:numPr>
+              <w:rPr>
+                <w:noProof/>
+                <w:lang w:eastAsia="es-CO"/>
+              </w:rPr>
+            </w:pPr>
+            <w:r>
+              <w:rPr>
+                <w:noProof/>
+                <w:lang w:eastAsia="es-CO"/>
+              </w:rPr>
+              <w:t>Los colores de la posicion se defininen de acuerdo en la ubicación de la cancha.</w:t>
+            </w:r>
+          </w:p>
+          <w:p>
+            <w:pPr>
+              <w:pStyle w:val="Prrafodelista"/>
+              <w:numPr>
+                <w:ilvl w:val="0"/>
+                <w:numId w:val="2"/>
+              </w:numPr>
+              <w:rPr>
+                <w:noProof/>
+                <w:lang w:eastAsia="es-CO"/>
+              </w:rPr>
+            </w:pPr>
+            <w:r>
+              <w:rPr>
+                <w:noProof/>
+                <w:lang w:eastAsia="es-CO"/>
+              </w:rPr>
+              <w:t>Hay que establecer un maximo de jugadores para la plantalla , llegado el tope el equipo no puede recibir mas jugadores.</w:t>
+            </w:r>
+          </w:p>
+          <w:p>
+            <w:pPr>
+              <w:pStyle w:val="Prrafodelista"/>
+              <w:numPr>
+                <w:ilvl w:val="0"/>
+                <w:numId w:val="2"/>
+              </w:numPr>
+              <w:rPr>
+                <w:noProof/>
+                <w:lang w:eastAsia="es-CO"/>
+              </w:rPr>
+            </w:pPr>
+            <w:r>
+              <w:rPr>
+                <w:noProof/>
+                <w:lang w:eastAsia="es-CO"/>
+              </w:rPr>
+              <w:t>La reclucion de</w:t>
+            </w:r>
+            <w:r>
+              <w:rPr>
+                <w:noProof/>
+                <w:lang w:eastAsia="es-CO"/>
+              </w:rPr>
+              <w:t xml:space="preserve"> jugadores funciona con una solicitud, </w:t>
+            </w:r>
+            <w:r>
+              <w:rPr>
+                <w:noProof/>
+                <w:lang w:eastAsia="es-CO"/>
+              </w:rPr>
+              <w:t>el jugador debe hacertala para poder ingresar al equipo.</w:t>
+            </w:r>
+          </w:p>
+          <w:p>
+            <w:pPr>
+              <w:pStyle w:val="Prrafodelista"/>
+              <w:numPr>
+                <w:ilvl w:val="0"/>
+                <w:numId w:val="2"/>
+              </w:numPr>
+              <w:rPr>
+                <w:noProof/>
+                <w:lang w:eastAsia="es-CO"/>
+              </w:rPr>
+            </w:pPr>
+            <w:r>
+              <w:rPr>
+                <w:noProof/>
+                <w:lang w:eastAsia="es-CO"/>
+              </w:rPr>
+              <w:t>Las dorsales de los jugadores no se puede repetir.</w:t>
+            </w:r>
+            <w:bookmarkStart w:id="0" w:name="_GoBack"/>
+            <w:bookmarkEnd w:id="0"/>
+          </w:p>
+          <w:p>
+            <w:pPr>
+              <w:pStyle w:val="Prrafodelista"/>
               <w:rPr>
                 <w:noProof/>
                 <w:lang w:eastAsia="es-CO"/>
@@ -1042,9 +1214,9 @@
 <file path=word/numbering.xml><?xml version="1.0" encoding="utf-8"?>
 <w:numbering xmlns:wpc="http://schemas.microsoft.com/office/word/2010/wordprocessingCanvas" xmlns:mc="http://schemas.openxmlformats.org/markup-compatibility/2006" xmlns:o="urn:schemas-microsoft-com:office:office" xmlns:r="http://schemas.openxmlformats.org/officeDocument/2006/relationships" xmlns:m="http://schemas.openxmlformats.org/officeDocument/2006/math" xmlns:v="urn:schemas-microsoft-com:vml" xmlns:wp14="http://schemas.microsoft.com/office/word/2010/wordprocessingDrawing" xmlns:wp="http://schemas.openxmlformats.org/drawingml/2006/wordprocessingDrawing" xmlns:w10="urn:schemas-microsoft-com:office:word" xmlns:w="http://schemas.openxmlformats.org/wordprocessingml/2006/main" xmlns:w14="http://schemas.microsoft.com/office/word/2010/wordml" xmlns:w15="http://schemas.microsoft.com/office/word/2012/wordml" xmlns:wpg="http://schemas.microsoft.com/office/word/2010/wordprocessingGroup" xmlns:wpi="http://schemas.microsoft.com/office/word/2010/wordprocessingInk" xmlns:wne="http://schemas.microsoft.com/office/word/2006/wordml" xmlns:wps="http://schemas.microsoft.com/office/word/2010/wordprocessingShape" mc:Ignorable="w14 w15 wp14">
   <w:abstractNum w:abstractNumId="0">
-    <w:nsid w:val="4CBB6F1C"/>
+    <w:nsid w:val="189D79F2"/>
     <w:multiLevelType w:val="hybridMultilevel"/>
-    <w:tmpl w:val="8CECE666"/>
+    <w:tmpl w:val="103E844A"/>
     <w:lvl w:ilvl="0" w:tplc="240A0001">
       <w:start w:val="1"/>
       <w:numFmt w:val="bullet"/>
@@ -1154,7 +1326,123 @@
       </w:rPr>
     </w:lvl>
   </w:abstractNum>
+  <w:abstractNum w:abstractNumId="1">
+    <w:nsid w:val="4CBB6F1C"/>
+    <w:multiLevelType w:val="hybridMultilevel"/>
+    <w:tmpl w:val="8CECE666"/>
+    <w:lvl w:ilvl="0" w:tplc="240A0001">
+      <w:start w:val="1"/>
+      <w:numFmt w:val="bullet"/>
+      <w:lvlText w:val=""/>
+      <w:lvlJc w:val="left"/>
+      <w:pPr>
+        <w:ind w:left="720" w:hanging="360"/>
+      </w:pPr>
+      <w:rPr>
+        <w:rFonts w:ascii="Symbol" w:hAnsi="Symbol" w:hint="default"/>
+      </w:rPr>
+    </w:lvl>
+    <w:lvl w:ilvl="1" w:tplc="240A0003" w:tentative="1">
+      <w:start w:val="1"/>
+      <w:numFmt w:val="bullet"/>
+      <w:lvlText w:val="o"/>
+      <w:lvlJc w:val="left"/>
+      <w:pPr>
+        <w:ind w:left="1440" w:hanging="360"/>
+      </w:pPr>
+      <w:rPr>
+        <w:rFonts w:ascii="Courier New" w:hAnsi="Courier New" w:cs="Courier New" w:hint="default"/>
+      </w:rPr>
+    </w:lvl>
+    <w:lvl w:ilvl="2" w:tplc="240A0005" w:tentative="1">
+      <w:start w:val="1"/>
+      <w:numFmt w:val="bullet"/>
+      <w:lvlText w:val=""/>
+      <w:lvlJc w:val="left"/>
+      <w:pPr>
+        <w:ind w:left="2160" w:hanging="360"/>
+      </w:pPr>
+      <w:rPr>
+        <w:rFonts w:ascii="Wingdings" w:hAnsi="Wingdings" w:hint="default"/>
+      </w:rPr>
+    </w:lvl>
+    <w:lvl w:ilvl="3" w:tplc="240A0001" w:tentative="1">
+      <w:start w:val="1"/>
+      <w:numFmt w:val="bullet"/>
+      <w:lvlText w:val=""/>
+      <w:lvlJc w:val="left"/>
+      <w:pPr>
+        <w:ind w:left="2880" w:hanging="360"/>
+      </w:pPr>
+      <w:rPr>
+        <w:rFonts w:ascii="Symbol" w:hAnsi="Symbol" w:hint="default"/>
+      </w:rPr>
+    </w:lvl>
+    <w:lvl w:ilvl="4" w:tplc="240A0003" w:tentative="1">
+      <w:start w:val="1"/>
+      <w:numFmt w:val="bullet"/>
+      <w:lvlText w:val="o"/>
+      <w:lvlJc w:val="left"/>
+      <w:pPr>
+        <w:ind w:left="3600" w:hanging="360"/>
+      </w:pPr>
+      <w:rPr>
+        <w:rFonts w:ascii="Courier New" w:hAnsi="Courier New" w:cs="Courier New" w:hint="default"/>
+      </w:rPr>
+    </w:lvl>
+    <w:lvl w:ilvl="5" w:tplc="240A0005" w:tentative="1">
+      <w:start w:val="1"/>
+      <w:numFmt w:val="bullet"/>
+      <w:lvlText w:val=""/>
+      <w:lvlJc w:val="left"/>
+      <w:pPr>
+        <w:ind w:left="4320" w:hanging="360"/>
+      </w:pPr>
+      <w:rPr>
+        <w:rFonts w:ascii="Wingdings" w:hAnsi="Wingdings" w:hint="default"/>
+      </w:rPr>
+    </w:lvl>
+    <w:lvl w:ilvl="6" w:tplc="240A0001" w:tentative="1">
+      <w:start w:val="1"/>
+      <w:numFmt w:val="bullet"/>
+      <w:lvlText w:val=""/>
+      <w:lvlJc w:val="left"/>
+      <w:pPr>
+        <w:ind w:left="5040" w:hanging="360"/>
+      </w:pPr>
+      <w:rPr>
+        <w:rFonts w:ascii="Symbol" w:hAnsi="Symbol" w:hint="default"/>
+      </w:rPr>
+    </w:lvl>
+    <w:lvl w:ilvl="7" w:tplc="240A0003" w:tentative="1">
+      <w:start w:val="1"/>
+      <w:numFmt w:val="bullet"/>
+      <w:lvlText w:val="o"/>
+      <w:lvlJc w:val="left"/>
+      <w:pPr>
+        <w:ind w:left="5760" w:hanging="360"/>
+      </w:pPr>
+      <w:rPr>
+        <w:rFonts w:ascii="Courier New" w:hAnsi="Courier New" w:cs="Courier New" w:hint="default"/>
+      </w:rPr>
+    </w:lvl>
+    <w:lvl w:ilvl="8" w:tplc="240A0005" w:tentative="1">
+      <w:start w:val="1"/>
+      <w:numFmt w:val="bullet"/>
+      <w:lvlText w:val=""/>
+      <w:lvlJc w:val="left"/>
+      <w:pPr>
+        <w:ind w:left="6480" w:hanging="360"/>
+      </w:pPr>
+      <w:rPr>
+        <w:rFonts w:ascii="Wingdings" w:hAnsi="Wingdings" w:hint="default"/>
+      </w:rPr>
+    </w:lvl>
+  </w:abstractNum>
   <w:num w:numId="1">
+    <w:abstractNumId w:val="1"/>
+  </w:num>
+  <w:num w:numId="2">
     <w:abstractNumId w:val="0"/>
   </w:num>
 </w:numbering>
@@ -1887,7 +2175,7 @@
 </file>
 
 <file path=customXml/itemProps1.xml><?xml version="1.0" encoding="utf-8"?>
-<ds:datastoreItem xmlns:ds="http://schemas.openxmlformats.org/officeDocument/2006/customXml" ds:itemID="{78E29441-CB2A-4A40-9A85-223DC889F7EF}">
+<ds:datastoreItem xmlns:ds="http://schemas.openxmlformats.org/officeDocument/2006/customXml" ds:itemID="{00FECBE7-C038-4DD3-A201-45D3253F5596}">
   <ds:schemaRefs>
     <ds:schemaRef ds:uri="http://schemas.openxmlformats.org/officeDocument/2006/bibliography"/>
   </ds:schemaRefs>
